--- a/28_松倉一輝/1_企画書/卒制企画_松倉一輝.docx
+++ b/28_松倉一輝/1_企画書/卒制企画_松倉一輝.docx
@@ -40,15 +40,10 @@
           <w:rFonts w:hint="eastAsia"/>
           <w:sz w:val="28"/>
         </w:rPr>
-        <w:t>カフェ検索アンドロイドアプリ</w:t>
-      </w:r>
-      <w:r>
-        <w:rPr>
-          <w:rFonts w:hint="eastAsia"/>
-          <w:sz w:val="28"/>
-        </w:rPr>
         <w:t>～</w:t>
       </w:r>
+      <w:bookmarkStart w:id="1" w:name="_GoBack"/>
+      <w:bookmarkEnd w:id="1"/>
     </w:p>
     <w:p>
       <w:pPr>
@@ -433,7 +428,6 @@
                           <w:p>
                             <w:pPr>
                               <w:rPr>
-                                <w:rFonts w:hint="eastAsia"/>
                                 <w:sz w:val="32"/>
                                 <w:szCs w:val="32"/>
                               </w:rPr>
@@ -476,7 +470,6 @@
                     <w:p>
                       <w:pPr>
                         <w:rPr>
-                          <w:rFonts w:hint="eastAsia"/>
                           <w:sz w:val="32"/>
                           <w:szCs w:val="32"/>
                         </w:rPr>
@@ -993,7 +986,7 @@
           </mc:Choice>
           <mc:Fallback>
             <w:pict>
-              <v:shape w14:anchorId="64848E40" id="テキスト ボックス 13" o:spid="_x0000_s1028" type="#_x0000_t202" style="position:absolute;left:0;text-align:left;margin-left:448.5pt;margin-top:11.5pt;width:65pt;height:41pt;z-index:251679744;visibility:visible;mso-wrap-style:square;mso-width-percent:0;mso-height-percent:0;mso-wrap-distance-left:9pt;mso-wrap-distance-top:0;mso-wrap-distance-right:9pt;mso-wrap-distance-bottom:0;mso-position-horizontal:absolute;mso-position-horizontal-relative:margin;mso-position-vertical:absolute;mso-position-vertical-relative:text;mso-width-percent:0;mso-height-percent:0;mso-width-relative:margin;mso-height-relative:margin;v-text-anchor:top" o:gfxdata="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" fillcolor="white [3201]" strokeweight=".5pt">
+              <v:shape w14:anchorId="64848E40" id="テキスト ボックス 13" o:spid="_x0000_s1028" type="#_x0000_t202" style="position:absolute;left:0;text-align:left;margin-left:448.5pt;margin-top:11.5pt;width:65pt;height:41pt;z-index:251679744;visibility:visible;mso-wrap-style:square;mso-width-percent:0;mso-height-percent:0;mso-wrap-distance-left:9pt;mso-wrap-distance-top:0;mso-wrap-distance-right:9pt;mso-wrap-distance-bottom:0;mso-position-horizontal:absolute;mso-position-horizontal-relative:margin;mso-position-vertical:absolute;mso-position-vertical-relative:text;mso-width-percent:0;mso-height-percent:0;mso-width-relative:margin;mso-height-relative:margin;v-text-anchor:top" o:gfxdata="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" fillcolor="white [3201]" strokeweight=".5pt">
                 <v:textbox>
                   <w:txbxContent>
                     <w:p>
@@ -1082,7 +1075,7 @@
           </mc:Choice>
           <mc:Fallback>
             <w:pict>
-              <v:shape w14:anchorId="64848E40" id="テキスト ボックス 12" o:spid="_x0000_s1029" type="#_x0000_t202" style="position:absolute;left:0;text-align:left;margin-left:-5pt;margin-top:5.5pt;width:97.5pt;height:32pt;z-index:251677696;visibility:visible;mso-wrap-style:square;mso-wrap-distance-left:9pt;mso-wrap-distance-top:0;mso-wrap-distance-right:9pt;mso-wrap-distance-bottom:0;mso-position-horizontal:absolute;mso-position-horizontal-relative:text;mso-position-vertical:absolute;mso-position-vertical-relative:text;v-text-anchor:top" o:gfxdata="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" fillcolor="white [3201]" strokeweight=".5pt">
+              <v:shape w14:anchorId="64848E40" id="テキスト ボックス 12" o:spid="_x0000_s1029" type="#_x0000_t202" style="position:absolute;left:0;text-align:left;margin-left:-5pt;margin-top:5.5pt;width:97.5pt;height:32pt;z-index:251677696;visibility:visible;mso-wrap-style:square;mso-wrap-distance-left:9pt;mso-wrap-distance-top:0;mso-wrap-distance-right:9pt;mso-wrap-distance-bottom:0;mso-position-horizontal:absolute;mso-position-horizontal-relative:text;mso-position-vertical:absolute;mso-position-vertical-relative:text;v-text-anchor:top" o:gfxdata="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" fillcolor="white [3201]" strokeweight=".5pt">
                 <v:textbox>
                   <w:txbxContent>
                     <w:p/>
@@ -1097,8 +1090,6 @@
     <w:p/>
     <w:p/>
     <w:p>
-      <w:bookmarkStart w:id="1" w:name="_GoBack"/>
-      <w:bookmarkEnd w:id="1"/>
       <w:r>
         <w:rPr>
           <w:noProof/>
@@ -1249,7 +1240,7 @@
           </mc:Choice>
           <mc:Fallback>
             <w:pict>
-              <v:shape w14:anchorId="64848E40" id="テキスト ボックス 3" o:spid="_x0000_s1030" type="#_x0000_t202" style="position:absolute;left:0;text-align:left;margin-left:439.3pt;margin-top:3pt;width:79pt;height:42pt;z-index:251673600;visibility:visible;mso-wrap-style:square;mso-width-percent:0;mso-height-percent:0;mso-wrap-distance-left:9pt;mso-wrap-distance-top:0;mso-wrap-distance-right:9pt;mso-wrap-distance-bottom:0;mso-position-horizontal:absolute;mso-position-horizontal-relative:margin;mso-position-vertical:absolute;mso-position-vertical-relative:text;mso-width-percent:0;mso-height-percent:0;mso-width-relative:margin;mso-height-relative:margin;v-text-anchor:top" o:gfxdata="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" fillcolor="white [3201]" strokeweight=".5pt">
+              <v:shape w14:anchorId="64848E40" id="テキスト ボックス 3" o:spid="_x0000_s1030" type="#_x0000_t202" style="position:absolute;left:0;text-align:left;margin-left:439.3pt;margin-top:3pt;width:79pt;height:42pt;z-index:251673600;visibility:visible;mso-wrap-style:square;mso-width-percent:0;mso-height-percent:0;mso-wrap-distance-left:9pt;mso-wrap-distance-top:0;mso-wrap-distance-right:9pt;mso-wrap-distance-bottom:0;mso-position-horizontal:absolute;mso-position-horizontal-relative:margin;mso-position-vertical:absolute;mso-position-vertical-relative:text;mso-width-percent:0;mso-height-percent:0;mso-width-relative:margin;mso-height-relative:margin;v-text-anchor:top" o:gfxdata="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" fillcolor="white [3201]" strokeweight=".5pt">
                 <v:textbox>
                   <w:txbxContent>
                     <w:p>
@@ -1325,7 +1316,6 @@
                           <w:p>
                             <w:pPr>
                               <w:rPr>
-                                <w:rFonts w:hint="eastAsia"/>
                                 <w:sz w:val="32"/>
                                 <w:szCs w:val="32"/>
                               </w:rPr>
@@ -1361,13 +1351,12 @@
           </mc:Choice>
           <mc:Fallback>
             <w:pict>
-              <v:shape w14:anchorId="64848E40" id="テキスト ボックス 4" o:spid="_x0000_s1031" type="#_x0000_t202" style="position:absolute;left:0;text-align:left;margin-left:-4pt;margin-top:10.5pt;width:82.5pt;height:41.5pt;z-index:251675648;visibility:visible;mso-wrap-style:square;mso-width-percent:0;mso-height-percent:0;mso-wrap-distance-left:9pt;mso-wrap-distance-top:0;mso-wrap-distance-right:9pt;mso-wrap-distance-bottom:0;mso-position-horizontal:absolute;mso-position-horizontal-relative:margin;mso-position-vertical:absolute;mso-position-vertical-relative:text;mso-width-percent:0;mso-height-percent:0;mso-width-relative:margin;mso-height-relative:margin;v-text-anchor:top" o:gfxdata="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" fillcolor="white [3201]" strokeweight=".5pt">
+              <v:shape w14:anchorId="64848E40" id="テキスト ボックス 4" o:spid="_x0000_s1031" type="#_x0000_t202" style="position:absolute;left:0;text-align:left;margin-left:-4pt;margin-top:10.5pt;width:82.5pt;height:41.5pt;z-index:251675648;visibility:visible;mso-wrap-style:square;mso-width-percent:0;mso-height-percent:0;mso-wrap-distance-left:9pt;mso-wrap-distance-top:0;mso-wrap-distance-right:9pt;mso-wrap-distance-bottom:0;mso-position-horizontal:absolute;mso-position-horizontal-relative:margin;mso-position-vertical:absolute;mso-position-vertical-relative:text;mso-width-percent:0;mso-height-percent:0;mso-width-relative:margin;mso-height-relative:margin;v-text-anchor:top" o:gfxdata="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" fillcolor="white [3201]" strokeweight=".5pt">
                 <v:textbox>
                   <w:txbxContent>
                     <w:p>
                       <w:pPr>
                         <w:rPr>
-                          <w:rFonts w:hint="eastAsia"/>
                           <w:sz w:val="32"/>
                           <w:szCs w:val="32"/>
                         </w:rPr>
@@ -1515,7 +1504,6 @@
                           <w:p>
                             <w:pPr>
                               <w:rPr>
-                                <w:rFonts w:hint="eastAsia"/>
                                 <w:sz w:val="32"/>
                                 <w:szCs w:val="32"/>
                               </w:rPr>
@@ -1557,7 +1545,6 @@
                     <w:p>
                       <w:pPr>
                         <w:rPr>
-                          <w:rFonts w:hint="eastAsia"/>
                           <w:sz w:val="32"/>
                           <w:szCs w:val="32"/>
                         </w:rPr>
@@ -1714,13 +1701,7 @@
         <w:t>に遷移</w:t>
       </w:r>
     </w:p>
-    <w:p>
-      <w:pPr>
-        <w:rPr>
-          <w:rFonts w:hint="eastAsia"/>
-        </w:rPr>
-      </w:pPr>
-    </w:p>
+    <w:p/>
     <w:p>
       <w:r>
         <w:rPr>
@@ -1763,13 +1744,7 @@
         <w:t xml:space="preserve">　感度設定ボタン　→　感度設定画面の表示</w:t>
       </w:r>
     </w:p>
-    <w:p>
-      <w:pPr>
-        <w:rPr>
-          <w:rFonts w:hint="eastAsia"/>
-        </w:rPr>
-      </w:pPr>
-    </w:p>
+    <w:p/>
     <w:p>
       <w:r>
         <w:rPr>
@@ -1798,13 +1773,7 @@
     </w:p>
     <w:p/>
     <w:p/>
-    <w:p>
-      <w:pPr>
-        <w:rPr>
-          <w:rFonts w:hint="eastAsia"/>
-        </w:rPr>
-      </w:pPr>
-    </w:p>
+    <w:p/>
     <w:p>
       <w:r>
         <w:rPr>
@@ -1816,13 +1785,7 @@
         <w:rPr>
           <w:rFonts w:hint="eastAsia"/>
         </w:rPr>
-        <w:t>エンディング</w:t>
-      </w:r>
-      <w:r>
-        <w:rPr>
-          <w:rFonts w:hint="eastAsia"/>
-        </w:rPr>
-        <w:t>画面</w:t>
+        <w:t>エンディング画面</w:t>
       </w:r>
       <w:r>
         <w:rPr>
@@ -1856,13 +1819,7 @@
         <w:br w:type="textWrapping" w:clear="all"/>
       </w:r>
     </w:p>
-    <w:p>
-      <w:pPr>
-        <w:rPr>
-          <w:rFonts w:hint="eastAsia"/>
-        </w:rPr>
-      </w:pPr>
-    </w:p>
+    <w:p/>
     <w:sectPr>
       <w:pgSz w:w="11906" w:h="16838"/>
       <w:pgMar w:top="720" w:right="720" w:bottom="720" w:left="720" w:header="851" w:footer="992" w:gutter="0"/>
@@ -2786,7 +2743,7 @@
 </file>
 
 <file path=customXml/itemProps1.xml><?xml version="1.0" encoding="utf-8"?>
-<ds:datastoreItem xmlns:ds="http://schemas.openxmlformats.org/officeDocument/2006/customXml" ds:itemID="{FD1AF01A-042F-4EF9-ACEB-B5E62B65D296}">
+<ds:datastoreItem xmlns:ds="http://schemas.openxmlformats.org/officeDocument/2006/customXml" ds:itemID="{2E7896E3-64F9-45F4-9F6E-73BD32FF71F6}">
   <ds:schemaRefs>
     <ds:schemaRef ds:uri="http://schemas.openxmlformats.org/officeDocument/2006/bibliography"/>
   </ds:schemaRefs>

--- a/28_松倉一輝/1_企画書/卒制企画_松倉一輝.docx
+++ b/28_松倉一輝/1_企画書/卒制企画_松倉一輝.docx
@@ -42,8 +42,6 @@
         </w:rPr>
         <w:t>～</w:t>
       </w:r>
-      <w:bookmarkStart w:id="1" w:name="_GoBack"/>
-      <w:bookmarkEnd w:id="1"/>
     </w:p>
     <w:p>
       <w:pPr>
@@ -1270,6 +1268,8 @@
       </w:r>
     </w:p>
     <w:p>
+      <w:bookmarkStart w:id="1" w:name="_GoBack"/>
+      <w:bookmarkEnd w:id="1"/>
       <w:r>
         <w:rPr>
           <w:noProof/>
@@ -1456,7 +1456,93 @@
       </w:r>
     </w:p>
     <w:p/>
-    <w:p/>
+    <w:p>
+      <w:r>
+        <w:rPr>
+          <w:noProof/>
+        </w:rPr>
+        <mc:AlternateContent>
+          <mc:Choice Requires="wps">
+            <w:drawing>
+              <wp:anchor distT="0" distB="0" distL="114300" distR="114300" simplePos="0" relativeHeight="251692032" behindDoc="0" locked="0" layoutInCell="1" allowOverlap="1">
+                <wp:simplePos x="0" y="0"/>
+                <wp:positionH relativeFrom="column">
+                  <wp:posOffset>3829050</wp:posOffset>
+                </wp:positionH>
+                <wp:positionV relativeFrom="paragraph">
+                  <wp:posOffset>196850</wp:posOffset>
+                </wp:positionV>
+                <wp:extent cx="1473200" cy="368300"/>
+                <wp:effectExtent l="76200" t="38100" r="12700" b="31750"/>
+                <wp:wrapNone/>
+                <wp:docPr id="5" name="コネクタ: カギ線 5"/>
+                <wp:cNvGraphicFramePr/>
+                <a:graphic xmlns:a="http://schemas.openxmlformats.org/drawingml/2006/main">
+                  <a:graphicData uri="http://schemas.microsoft.com/office/word/2010/wordprocessingShape">
+                    <wps:wsp>
+                      <wps:cNvCnPr/>
+                      <wps:spPr>
+                        <a:xfrm flipH="1" flipV="1">
+                          <a:off x="0" y="0"/>
+                          <a:ext cx="1473200" cy="368300"/>
+                        </a:xfrm>
+                        <a:prstGeom prst="bentConnector3">
+                          <a:avLst>
+                            <a:gd name="adj1" fmla="val 99786"/>
+                          </a:avLst>
+                        </a:prstGeom>
+                        <a:ln>
+                          <a:tailEnd type="triangle"/>
+                        </a:ln>
+                      </wps:spPr>
+                      <wps:style>
+                        <a:lnRef idx="1">
+                          <a:schemeClr val="accent1"/>
+                        </a:lnRef>
+                        <a:fillRef idx="0">
+                          <a:schemeClr val="accent1"/>
+                        </a:fillRef>
+                        <a:effectRef idx="0">
+                          <a:schemeClr val="accent1"/>
+                        </a:effectRef>
+                        <a:fontRef idx="minor">
+                          <a:schemeClr val="tx1"/>
+                        </a:fontRef>
+                      </wps:style>
+                      <wps:bodyPr/>
+                    </wps:wsp>
+                  </a:graphicData>
+                </a:graphic>
+                <wp14:sizeRelH relativeFrom="margin">
+                  <wp14:pctWidth>0</wp14:pctWidth>
+                </wp14:sizeRelH>
+                <wp14:sizeRelV relativeFrom="margin">
+                  <wp14:pctHeight>0</wp14:pctHeight>
+                </wp14:sizeRelV>
+              </wp:anchor>
+            </w:drawing>
+          </mc:Choice>
+          <mc:Fallback>
+            <w:pict>
+              <v:shapetype w14:anchorId="0174B231" id="_x0000_t34" coordsize="21600,21600" o:spt="34" o:oned="t" adj="10800" path="m,l@0,0@0,21600,21600,21600e" filled="f">
+                <v:stroke joinstyle="miter"/>
+                <v:formulas>
+                  <v:f eqn="val #0"/>
+                </v:formulas>
+                <v:path arrowok="t" fillok="f" o:connecttype="none"/>
+                <v:handles>
+                  <v:h position="#0,center"/>
+                </v:handles>
+                <o:lock v:ext="edit" shapetype="t"/>
+              </v:shapetype>
+              <v:shape id="コネクタ: カギ線 5" o:spid="_x0000_s1026" type="#_x0000_t34" style="position:absolute;left:0;text-align:left;margin-left:301.5pt;margin-top:15.5pt;width:116pt;height:29pt;flip:x y;z-index:251692032;visibility:visible;mso-wrap-style:square;mso-width-percent:0;mso-height-percent:0;mso-wrap-distance-left:9pt;mso-wrap-distance-top:0;mso-wrap-distance-right:9pt;mso-wrap-distance-bottom:0;mso-position-horizontal:absolute;mso-position-horizontal-relative:text;mso-position-vertical:absolute;mso-position-vertical-relative:text;mso-width-percent:0;mso-height-percent:0;mso-width-relative:margin;mso-height-relative:margin" o:gfxdata="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" adj="21554" strokecolor="#4579b8 [3044]">
+                <v:stroke endarrow="block"/>
+              </v:shape>
+            </w:pict>
+          </mc:Fallback>
+        </mc:AlternateContent>
+      </w:r>
+    </w:p>
     <w:p>
       <w:r>
         <w:rPr>
@@ -1566,7 +1652,113 @@
         </mc:AlternateContent>
       </w:r>
     </w:p>
-    <w:p/>
+    <w:p>
+      <w:r>
+        <w:rPr>
+          <w:noProof/>
+        </w:rPr>
+        <mc:AlternateContent>
+          <mc:Choice Requires="wps">
+            <w:drawing>
+              <wp:anchor distT="45720" distB="45720" distL="114300" distR="114300" simplePos="0" relativeHeight="251694080" behindDoc="0" locked="0" layoutInCell="1" allowOverlap="1">
+                <wp:simplePos x="0" y="0"/>
+                <wp:positionH relativeFrom="column">
+                  <wp:posOffset>4178300</wp:posOffset>
+                </wp:positionH>
+                <wp:positionV relativeFrom="paragraph">
+                  <wp:posOffset>139700</wp:posOffset>
+                </wp:positionV>
+                <wp:extent cx="901700" cy="1404620"/>
+                <wp:effectExtent l="0" t="0" r="12700" b="13970"/>
+                <wp:wrapNone/>
+                <wp:docPr id="217" name="テキスト ボックス 2"/>
+                <wp:cNvGraphicFramePr>
+                  <a:graphicFrameLocks xmlns:a="http://schemas.openxmlformats.org/drawingml/2006/main"/>
+                </wp:cNvGraphicFramePr>
+                <a:graphic xmlns:a="http://schemas.openxmlformats.org/drawingml/2006/main">
+                  <a:graphicData uri="http://schemas.microsoft.com/office/word/2010/wordprocessingShape">
+                    <wps:wsp>
+                      <wps:cNvSpPr txBox="1">
+                        <a:spLocks noChangeArrowheads="1"/>
+                      </wps:cNvSpPr>
+                      <wps:spPr bwMode="auto">
+                        <a:xfrm>
+                          <a:off x="0" y="0"/>
+                          <a:ext cx="901700" cy="1404620"/>
+                        </a:xfrm>
+                        <a:prstGeom prst="rect">
+                          <a:avLst/>
+                        </a:prstGeom>
+                        <a:solidFill>
+                          <a:srgbClr val="FFFFFF"/>
+                        </a:solidFill>
+                        <a:ln w="9525">
+                          <a:solidFill>
+                            <a:srgbClr val="000000"/>
+                          </a:solidFill>
+                          <a:miter lim="800000"/>
+                          <a:headEnd/>
+                          <a:tailEnd/>
+                        </a:ln>
+                      </wps:spPr>
+                      <wps:txbx>
+                        <w:txbxContent>
+                          <w:p>
+                            <w:pPr>
+                              <w:rPr>
+                                <w:rFonts w:hint="eastAsia"/>
+                              </w:rPr>
+                            </w:pPr>
+                            <w:r>
+                              <w:rPr>
+                                <w:rFonts w:hint="eastAsia"/>
+                              </w:rPr>
+                              <w:t>押し込み</w:t>
+                            </w:r>
+                          </w:p>
+                        </w:txbxContent>
+                      </wps:txbx>
+                      <wps:bodyPr rot="0" vert="horz" wrap="square" lIns="91440" tIns="45720" rIns="91440" bIns="45720" anchor="t" anchorCtr="0">
+                        <a:spAutoFit/>
+                      </wps:bodyPr>
+                    </wps:wsp>
+                  </a:graphicData>
+                </a:graphic>
+                <wp14:sizeRelH relativeFrom="margin">
+                  <wp14:pctWidth>0</wp14:pctWidth>
+                </wp14:sizeRelH>
+                <wp14:sizeRelV relativeFrom="margin">
+                  <wp14:pctHeight>20000</wp14:pctHeight>
+                </wp14:sizeRelV>
+              </wp:anchor>
+            </w:drawing>
+          </mc:Choice>
+          <mc:Fallback>
+            <w:pict>
+              <v:shape id="_x0000_s1033" type="#_x0000_t202" style="position:absolute;left:0;text-align:left;margin-left:329pt;margin-top:11pt;width:71pt;height:110.6pt;z-index:251694080;visibility:visible;mso-wrap-style:square;mso-width-percent:0;mso-height-percent:200;mso-wrap-distance-left:9pt;mso-wrap-distance-top:3.6pt;mso-wrap-distance-right:9pt;mso-wrap-distance-bottom:3.6pt;mso-position-horizontal:absolute;mso-position-horizontal-relative:text;mso-position-vertical:absolute;mso-position-vertical-relative:text;mso-width-percent:0;mso-height-percent:200;mso-width-relative:margin;mso-height-relative:margin;v-text-anchor:top" o:gfxdata="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">
+                <v:textbox style="mso-fit-shape-to-text:t">
+                  <w:txbxContent>
+                    <w:p>
+                      <w:pPr>
+                        <w:rPr>
+                          <w:rFonts w:hint="eastAsia"/>
+                        </w:rPr>
+                      </w:pPr>
+                      <w:r>
+                        <w:rPr>
+                          <w:rFonts w:hint="eastAsia"/>
+                        </w:rPr>
+                        <w:t>押し込み</w:t>
+                      </w:r>
+                    </w:p>
+                  </w:txbxContent>
+                </v:textbox>
+              </v:shape>
+            </w:pict>
+          </mc:Fallback>
+        </mc:AlternateContent>
+      </w:r>
+    </w:p>
     <w:p/>
     <w:p/>
     <w:p/>
@@ -2743,7 +2935,7 @@
 </file>
 
 <file path=customXml/itemProps1.xml><?xml version="1.0" encoding="utf-8"?>
-<ds:datastoreItem xmlns:ds="http://schemas.openxmlformats.org/officeDocument/2006/customXml" ds:itemID="{2E7896E3-64F9-45F4-9F6E-73BD32FF71F6}">
+<ds:datastoreItem xmlns:ds="http://schemas.openxmlformats.org/officeDocument/2006/customXml" ds:itemID="{616C45FC-B1F4-4AAD-ADDD-B6CEC4118430}">
   <ds:schemaRefs>
     <ds:schemaRef ds:uri="http://schemas.openxmlformats.org/officeDocument/2006/bibliography"/>
   </ds:schemaRefs>

--- a/28_松倉一輝/1_企画書/卒制企画_松倉一輝.docx
+++ b/28_松倉一輝/1_企画書/卒制企画_松倉一輝.docx
@@ -35,6 +35,15 @@
         </w:rPr>
         <w:t>～</w:t>
       </w:r>
+      <w:r>
+        <w:rPr>
+          <w:rFonts w:hint="eastAsia"/>
+          <w:sz w:val="28"/>
+        </w:rPr>
+        <w:t>Quick Tag</w:t>
+      </w:r>
+      <w:bookmarkStart w:id="1" w:name="_GoBack"/>
+      <w:bookmarkEnd w:id="1"/>
       <w:r>
         <w:rPr>
           <w:rFonts w:hint="eastAsia"/>
@@ -1268,8 +1277,6 @@
       </w:r>
     </w:p>
     <w:p>
-      <w:bookmarkStart w:id="1" w:name="_GoBack"/>
-      <w:bookmarkEnd w:id="1"/>
       <w:r>
         <w:rPr>
           <w:noProof/>
@@ -1704,11 +1711,6 @@
                       <wps:txbx>
                         <w:txbxContent>
                           <w:p>
-                            <w:pPr>
-                              <w:rPr>
-                                <w:rFonts w:hint="eastAsia"/>
-                              </w:rPr>
-                            </w:pPr>
                             <w:r>
                               <w:rPr>
                                 <w:rFonts w:hint="eastAsia"/>
@@ -1739,11 +1741,6 @@
                 <v:textbox style="mso-fit-shape-to-text:t">
                   <w:txbxContent>
                     <w:p>
-                      <w:pPr>
-                        <w:rPr>
-                          <w:rFonts w:hint="eastAsia"/>
-                        </w:rPr>
-                      </w:pPr>
                       <w:r>
                         <w:rPr>
                           <w:rFonts w:hint="eastAsia"/>
@@ -2935,7 +2932,7 @@
 </file>
 
 <file path=customXml/itemProps1.xml><?xml version="1.0" encoding="utf-8"?>
-<ds:datastoreItem xmlns:ds="http://schemas.openxmlformats.org/officeDocument/2006/customXml" ds:itemID="{616C45FC-B1F4-4AAD-ADDD-B6CEC4118430}">
+<ds:datastoreItem xmlns:ds="http://schemas.openxmlformats.org/officeDocument/2006/customXml" ds:itemID="{EFF4C71B-B01C-4BA8-B38D-D40A59F9E039}">
   <ds:schemaRefs>
     <ds:schemaRef ds:uri="http://schemas.openxmlformats.org/officeDocument/2006/bibliography"/>
   </ds:schemaRefs>
